--- a/Documentation/PERSONA No2.docx
+++ b/Documentation/PERSONA No2.docx
@@ -51,12 +51,12 @@
         <w:tblLook w:val="04A0" w:firstRow="1" w:lastRow="0" w:firstColumn="1" w:lastColumn="0" w:noHBand="0" w:noVBand="1"/>
       </w:tblPr>
       <w:tblGrid>
-        <w:gridCol w:w="4086"/>
-        <w:gridCol w:w="1485"/>
-        <w:gridCol w:w="400"/>
-        <w:gridCol w:w="4017"/>
-        <w:gridCol w:w="400"/>
-        <w:gridCol w:w="4020"/>
+        <w:gridCol w:w="3996"/>
+        <w:gridCol w:w="1364"/>
+        <w:gridCol w:w="407"/>
+        <w:gridCol w:w="4116"/>
+        <w:gridCol w:w="407"/>
+        <w:gridCol w:w="4118"/>
       </w:tblGrid>
       <w:tr>
         <w:trPr>
@@ -87,9 +87,9 @@
                 <w:noProof/>
               </w:rPr>
               <w:drawing>
-                <wp:inline distT="0" distB="0" distL="0" distR="0" wp14:anchorId="68965C24" wp14:editId="3819F98D">
-                  <wp:extent cx="2457450" cy="1638300"/>
-                  <wp:effectExtent l="0" t="0" r="0" b="0"/>
+                <wp:inline distT="0" distB="0" distL="0" distR="0" wp14:anchorId="68965C24" wp14:editId="10B25DA4">
+                  <wp:extent cx="2395243" cy="1638300"/>
+                  <wp:effectExtent l="0" t="0" r="5080" b="0"/>
                   <wp:docPr id="1" name="Picture 1" descr="This is me! Portrait of egoistic arrogant selfish man with beard in blue shirt pointing himself, boasting successful achievement, feeling proud.  smug stock pictures, royalty-free photos &amp; images"/>
                   <wp:cNvGraphicFramePr>
                     <a:graphicFrameLocks xmlns:a="http://schemas.openxmlformats.org/drawingml/2006/main" noChangeAspect="1"/>
@@ -119,7 +119,7 @@
                         <pic:spPr bwMode="auto">
                           <a:xfrm>
                             <a:off x="0" y="0"/>
-                            <a:ext cx="2463861" cy="1642574"/>
+                            <a:ext cx="2404692" cy="1644763"/>
                           </a:xfrm>
                           <a:prstGeom prst="rect">
                             <a:avLst/>
@@ -156,27 +156,6 @@
                 <w:sz w:val="22"/>
               </w:rPr>
             </w:pPr>
-            <w:r>
-              <w:rPr>
-                <w:b/>
-                <w:sz w:val="22"/>
-              </w:rPr>
-              <w:t>PERSONA</w:t>
-            </w:r>
-            <w:r>
-              <w:rPr>
-                <w:b/>
-                <w:sz w:val="22"/>
-              </w:rPr>
-              <w:t xml:space="preserve"> </w:t>
-            </w:r>
-            <w:r>
-              <w:rPr>
-                <w:b/>
-                <w:sz w:val="22"/>
-              </w:rPr>
-              <w:t>PHOTO</w:t>
-            </w:r>
           </w:p>
         </w:tc>
         <w:tc>
@@ -4918,6 +4897,7 @@
     <w:lsdException w:name="HTML Sample" w:semiHidden="1" w:unhideWhenUsed="1"/>
     <w:lsdException w:name="HTML Typewriter" w:semiHidden="1" w:unhideWhenUsed="1"/>
     <w:lsdException w:name="HTML Variable" w:semiHidden="1" w:unhideWhenUsed="1"/>
+    <w:lsdException w:name="Normal Table" w:semiHidden="1" w:unhideWhenUsed="1"/>
     <w:lsdException w:name="annotation subject" w:semiHidden="1" w:unhideWhenUsed="1"/>
     <w:lsdException w:name="No List" w:semiHidden="1" w:uiPriority="99" w:unhideWhenUsed="1"/>
     <w:lsdException w:name="Outline List 1" w:semiHidden="1" w:unhideWhenUsed="1"/>
@@ -4964,8 +4944,10 @@
     <w:lsdException w:name="Table Subtle 2" w:semiHidden="1" w:unhideWhenUsed="1"/>
     <w:lsdException w:name="Table Web 1" w:semiHidden="1" w:unhideWhenUsed="1"/>
     <w:lsdException w:name="Table Web 2" w:semiHidden="1" w:unhideWhenUsed="1"/>
+    <w:lsdException w:name="Table Web 3" w:semiHidden="1" w:unhideWhenUsed="1"/>
     <w:lsdException w:name="Balloon Text" w:semiHidden="1" w:unhideWhenUsed="1"/>
     <w:lsdException w:name="Table Grid" w:uiPriority="99"/>
+    <w:lsdException w:name="Table Theme" w:semiHidden="1" w:unhideWhenUsed="1"/>
     <w:lsdException w:name="Placeholder Text" w:semiHidden="1" w:uiPriority="99"/>
     <w:lsdException w:name="No Spacing" w:semiHidden="1" w:uiPriority="1" w:unhideWhenUsed="1" w:qFormat="1"/>
     <w:lsdException w:name="Light Shading" w:uiPriority="60"/>
@@ -6818,6 +6800,25 @@
 </file>
 
 <file path=customXml/item1.xml><?xml version="1.0" encoding="utf-8"?>
+<?mso-contentType ?>
+<FormTemplates xmlns="http://schemas.microsoft.com/sharepoint/v3/contenttype/forms">
+  <Display>DocumentLibraryForm</Display>
+  <Edit>DocumentLibraryForm</Edit>
+  <New>DocumentLibraryForm</New>
+</FormTemplates>
+</file>
+
+<file path=customXml/item2.xml><?xml version="1.0" encoding="utf-8"?>
+<b:Sources xmlns:b="http://schemas.openxmlformats.org/officeDocument/2006/bibliography" xmlns="http://schemas.openxmlformats.org/officeDocument/2006/bibliography" SelectedStyle="/APASixthEditionOfficeOnline.xsl" StyleName="APA" Version="6"/>
+</file>
+
+<file path=customXml/item3.xml><?xml version="1.0" encoding="utf-8"?>
+<p:properties xmlns:p="http://schemas.microsoft.com/office/2006/metadata/properties" xmlns:xsi="http://www.w3.org/2001/XMLSchema-instance" xmlns:pc="http://schemas.microsoft.com/office/infopath/2007/PartnerControls">
+  <documentManagement/>
+</p:properties>
+</file>
+
+<file path=customXml/item4.xml><?xml version="1.0" encoding="utf-8"?>
 <ct:contentTypeSchema xmlns:ct="http://schemas.microsoft.com/office/2006/metadata/contentType" xmlns:ma="http://schemas.microsoft.com/office/2006/metadata/properties/metaAttributes" ct:_="" ma:_="" ma:contentTypeName="Document" ma:contentTypeID="0x0101009359B5A4F341C942848B269C6AEA0521" ma:contentTypeVersion="4" ma:contentTypeDescription="Create a new document." ma:contentTypeScope="" ma:versionID="72e92e1a721d955fd08d1112974d775e">
   <xsd:schema xmlns:xsd="http://www.w3.org/2001/XMLSchema" xmlns:xs="http://www.w3.org/2001/XMLSchema" xmlns:p="http://schemas.microsoft.com/office/2006/metadata/properties" xmlns:ns3="3a7fa737-19c2-4104-809f-d7804ed72a3f" targetNamespace="http://schemas.microsoft.com/office/2006/metadata/properties" ma:root="true" ma:fieldsID="bb4d00607f9528e947b7dd2b4c426aef" ns3:_="">
     <xsd:import namespace="3a7fa737-19c2-4104-809f-d7804ed72a3f"/>
@@ -6963,26 +6964,39 @@
 </ct:contentTypeSchema>
 </file>
 
-<file path=customXml/item2.xml><?xml version="1.0" encoding="utf-8"?>
-<p:properties xmlns:p="http://schemas.microsoft.com/office/2006/metadata/properties" xmlns:xsi="http://www.w3.org/2001/XMLSchema-instance" xmlns:pc="http://schemas.microsoft.com/office/infopath/2007/PartnerControls">
-  <documentManagement/>
-</p:properties>
+<file path=customXml/itemProps1.xml><?xml version="1.0" encoding="utf-8"?>
+<ds:datastoreItem xmlns:ds="http://schemas.openxmlformats.org/officeDocument/2006/customXml" ds:itemID="{CF4FA1E4-59AD-4E51-AE2E-BF1584B45301}">
+  <ds:schemaRefs>
+    <ds:schemaRef ds:uri="http://schemas.microsoft.com/sharepoint/v3/contenttype/forms"/>
+  </ds:schemaRefs>
+</ds:datastoreItem>
 </file>
 
-<file path=customXml/item3.xml><?xml version="1.0" encoding="utf-8"?>
-<b:Sources xmlns:b="http://schemas.openxmlformats.org/officeDocument/2006/bibliography" xmlns="http://schemas.openxmlformats.org/officeDocument/2006/bibliography" SelectedStyle="/APASixthEditionOfficeOnline.xsl" StyleName="APA" Version="6"/>
+<file path=customXml/itemProps2.xml><?xml version="1.0" encoding="utf-8"?>
+<ds:datastoreItem xmlns:ds="http://schemas.openxmlformats.org/officeDocument/2006/customXml" ds:itemID="{55A9926F-DC63-4E4B-9C90-17D0354EEAE1}">
+  <ds:schemaRefs>
+    <ds:schemaRef ds:uri="http://schemas.openxmlformats.org/officeDocument/2006/bibliography"/>
+  </ds:schemaRefs>
+</ds:datastoreItem>
 </file>
 
-<file path=customXml/item4.xml><?xml version="1.0" encoding="utf-8"?>
-<?mso-contentType ?>
-<FormTemplates xmlns="http://schemas.microsoft.com/sharepoint/v3/contenttype/forms">
-  <Display>DocumentLibraryForm</Display>
-  <Edit>DocumentLibraryForm</Edit>
-  <New>DocumentLibraryForm</New>
-</FormTemplates>
+<file path=customXml/itemProps3.xml><?xml version="1.0" encoding="utf-8"?>
+<ds:datastoreItem xmlns:ds="http://schemas.openxmlformats.org/officeDocument/2006/customXml" ds:itemID="{CBD348DC-98DA-4004-8F63-30B02DAA0E87}">
+  <ds:schemaRefs>
+    <ds:schemaRef ds:uri="http://purl.org/dc/dcmitype/"/>
+    <ds:schemaRef ds:uri="http://schemas.microsoft.com/office/2006/documentManagement/types"/>
+    <ds:schemaRef ds:uri="http://www.w3.org/XML/1998/namespace"/>
+    <ds:schemaRef ds:uri="3a7fa737-19c2-4104-809f-d7804ed72a3f"/>
+    <ds:schemaRef ds:uri="http://schemas.microsoft.com/office/infopath/2007/PartnerControls"/>
+    <ds:schemaRef ds:uri="http://schemas.openxmlformats.org/package/2006/metadata/core-properties"/>
+    <ds:schemaRef ds:uri="http://schemas.microsoft.com/office/2006/metadata/properties"/>
+    <ds:schemaRef ds:uri="http://purl.org/dc/terms/"/>
+    <ds:schemaRef ds:uri="http://purl.org/dc/elements/1.1/"/>
+  </ds:schemaRefs>
+</ds:datastoreItem>
 </file>
 
-<file path=customXml/itemProps1.xml><?xml version="1.0" encoding="utf-8"?>
+<file path=customXml/itemProps4.xml><?xml version="1.0" encoding="utf-8"?>
 <ds:datastoreItem xmlns:ds="http://schemas.openxmlformats.org/officeDocument/2006/customXml" ds:itemID="{B4224C6E-345A-4CC3-9D20-AE13977ADAA0}">
   <ds:schemaRefs>
     <ds:schemaRef ds:uri="http://schemas.microsoft.com/office/2006/metadata/contentType"/>
@@ -6998,36 +7012,4 @@
     <ds:schemaRef ds:uri="http://schemas.microsoft.com/internal/obd"/>
   </ds:schemaRefs>
 </ds:datastoreItem>
-</file>
-
-<file path=customXml/itemProps2.xml><?xml version="1.0" encoding="utf-8"?>
-<ds:datastoreItem xmlns:ds="http://schemas.openxmlformats.org/officeDocument/2006/customXml" ds:itemID="{CBD348DC-98DA-4004-8F63-30B02DAA0E87}">
-  <ds:schemaRefs>
-    <ds:schemaRef ds:uri="http://purl.org/dc/dcmitype/"/>
-    <ds:schemaRef ds:uri="http://schemas.microsoft.com/office/2006/documentManagement/types"/>
-    <ds:schemaRef ds:uri="http://www.w3.org/XML/1998/namespace"/>
-    <ds:schemaRef ds:uri="3a7fa737-19c2-4104-809f-d7804ed72a3f"/>
-    <ds:schemaRef ds:uri="http://schemas.microsoft.com/office/infopath/2007/PartnerControls"/>
-    <ds:schemaRef ds:uri="http://schemas.openxmlformats.org/package/2006/metadata/core-properties"/>
-    <ds:schemaRef ds:uri="http://schemas.microsoft.com/office/2006/metadata/properties"/>
-    <ds:schemaRef ds:uri="http://purl.org/dc/terms/"/>
-    <ds:schemaRef ds:uri="http://purl.org/dc/elements/1.1/"/>
-  </ds:schemaRefs>
-</ds:datastoreItem>
-</file>
-
-<file path=customXml/itemProps3.xml><?xml version="1.0" encoding="utf-8"?>
-<ds:datastoreItem xmlns:ds="http://schemas.openxmlformats.org/officeDocument/2006/customXml" ds:itemID="{55A9926F-DC63-4E4B-9C90-17D0354EEAE1}">
-  <ds:schemaRefs>
-    <ds:schemaRef ds:uri="http://schemas.openxmlformats.org/officeDocument/2006/bibliography"/>
-  </ds:schemaRefs>
-</ds:datastoreItem>
-</file>
-
-<file path=customXml/itemProps4.xml><?xml version="1.0" encoding="utf-8"?>
-<ds:datastoreItem xmlns:ds="http://schemas.openxmlformats.org/officeDocument/2006/customXml" ds:itemID="{CF4FA1E4-59AD-4E51-AE2E-BF1584B45301}">
-  <ds:schemaRefs>
-    <ds:schemaRef ds:uri="http://schemas.microsoft.com/sharepoint/v3/contenttype/forms"/>
-  </ds:schemaRefs>
-</ds:datastoreItem>
 </file>